--- a/Мой диплом/ВКР-набор-документов/Раздаточный материал - Забавин.docx
+++ b/Мой диплом/ВКР-набор-документов/Раздаточный материал - Забавин.docx
@@ -19,6 +19,715 @@
       </w:sdtPr>
       <w:sdtEndPr/>
       <w:sdtContent>
+        <w:p>
+          <w:pPr>
+            <w:suppressAutoHyphens w:val="0"/>
+            <w:spacing w:line="240" w:lineRule="auto"/>
+            <w:ind w:firstLine="0"/>
+            <w:jc w:val="center"/>
+            <w:rPr>
+              <w:rFonts w:eastAsia="Times New Roman"/>
+              <w:b/>
+              <w:caps/>
+              <w:sz w:val="22"/>
+              <w:szCs w:val="24"/>
+              <w:lang w:eastAsia="zh-CN"/>
+            </w:rPr>
+          </w:pPr>
+          <w:r>
+            <w:rPr>
+              <w:rFonts w:eastAsia="Times New Roman"/>
+              <w:b/>
+              <w:caps/>
+              <w:sz w:val="22"/>
+              <w:szCs w:val="24"/>
+              <w:lang w:eastAsia="zh-CN"/>
+            </w:rPr>
+            <w:t>Министерство науки и высшего образования Российской Федерации</w:t>
+          </w:r>
+        </w:p>
+        <w:p>
+          <w:pPr>
+            <w:suppressAutoHyphens w:val="0"/>
+            <w:spacing w:before="120" w:after="60" w:line="240" w:lineRule="exact"/>
+            <w:ind w:firstLine="0"/>
+            <w:jc w:val="center"/>
+            <w:rPr>
+              <w:rFonts w:eastAsia="Times New Roman"/>
+              <w:b/>
+              <w:sz w:val="22"/>
+              <w:szCs w:val="24"/>
+              <w:lang w:eastAsia="zh-CN"/>
+            </w:rPr>
+          </w:pPr>
+          <w:r>
+            <w:rPr>
+              <w:rFonts w:eastAsia="Times New Roman"/>
+              <w:b/>
+              <w:sz w:val="22"/>
+              <w:szCs w:val="24"/>
+              <w:lang w:eastAsia="zh-CN"/>
+            </w:rPr>
+            <w:t>Федеральное государственное бюджетное образовательное учреждение высшего образования</w:t>
+          </w:r>
+        </w:p>
+        <w:p>
+          <w:pPr>
+            <w:suppressAutoHyphens w:val="0"/>
+            <w:spacing w:before="120" w:after="60" w:line="240" w:lineRule="exact"/>
+            <w:ind w:firstLine="0"/>
+            <w:jc w:val="center"/>
+            <w:rPr>
+              <w:rFonts w:eastAsia="Times New Roman"/>
+              <w:b/>
+              <w:sz w:val="24"/>
+              <w:szCs w:val="24"/>
+              <w:lang w:eastAsia="zh-CN"/>
+            </w:rPr>
+          </w:pPr>
+          <w:r>
+            <w:rPr>
+              <w:rFonts w:eastAsia="Times New Roman"/>
+              <w:b/>
+              <w:sz w:val="24"/>
+              <w:szCs w:val="24"/>
+              <w:lang w:eastAsia="zh-CN"/>
+            </w:rPr>
+            <w:t>«Тихоокеанский государственный университет»</w:t>
+          </w:r>
+        </w:p>
+        <w:p>
+          <w:pPr>
+            <w:suppressAutoHyphens w:val="0"/>
+            <w:spacing w:line="216" w:lineRule="auto"/>
+            <w:ind w:left="-34" w:firstLine="0"/>
+            <w:jc w:val="center"/>
+            <w:rPr>
+              <w:rFonts w:eastAsia="MS Mincho"/>
+              <w:noProof/>
+              <w:lang w:eastAsia="ru-RU"/>
+            </w:rPr>
+          </w:pPr>
+        </w:p>
+        <w:p>
+          <w:pPr>
+            <w:suppressAutoHyphens w:val="0"/>
+            <w:spacing w:line="216" w:lineRule="auto"/>
+            <w:ind w:left="-34" w:firstLine="0"/>
+            <w:jc w:val="center"/>
+            <w:rPr>
+              <w:rFonts w:eastAsia="MS Mincho"/>
+              <w:noProof/>
+              <w:lang w:eastAsia="ru-RU"/>
+            </w:rPr>
+          </w:pPr>
+        </w:p>
+        <w:p>
+          <w:pPr>
+            <w:suppressAutoHyphens w:val="0"/>
+            <w:spacing w:line="216" w:lineRule="auto"/>
+            <w:ind w:left="-34" w:firstLine="0"/>
+            <w:jc w:val="center"/>
+            <w:rPr>
+              <w:rFonts w:eastAsia="MS Mincho"/>
+              <w:noProof/>
+              <w:lang w:eastAsia="ru-RU"/>
+            </w:rPr>
+          </w:pPr>
+          <w:r>
+            <w:rPr>
+              <w:rFonts w:eastAsia="MS Mincho"/>
+              <w:noProof/>
+              <w:lang w:eastAsia="ru-RU"/>
+            </w:rPr>
+            <w:t>Высшая школа Кибернетики и цифровых технологий</w:t>
+          </w:r>
+        </w:p>
+        <w:p>
+          <w:pPr>
+            <w:suppressAutoHyphens w:val="0"/>
+            <w:spacing w:line="216" w:lineRule="auto"/>
+            <w:ind w:left="-34" w:firstLine="0"/>
+            <w:jc w:val="center"/>
+            <w:rPr>
+              <w:rFonts w:eastAsia="MS Mincho"/>
+              <w:noProof/>
+              <w:lang w:eastAsia="ru-RU"/>
+            </w:rPr>
+          </w:pPr>
+        </w:p>
+        <w:p>
+          <w:pPr>
+            <w:suppressAutoHyphens w:val="0"/>
+            <w:spacing w:line="216" w:lineRule="auto"/>
+            <w:ind w:left="-34" w:firstLine="0"/>
+            <w:jc w:val="center"/>
+            <w:rPr>
+              <w:rFonts w:eastAsia="MS Mincho"/>
+              <w:noProof/>
+              <w:lang w:eastAsia="ru-RU"/>
+            </w:rPr>
+          </w:pPr>
+        </w:p>
+        <w:p>
+          <w:pPr>
+            <w:suppressAutoHyphens w:val="0"/>
+            <w:spacing w:line="216" w:lineRule="auto"/>
+            <w:ind w:left="-34" w:firstLine="0"/>
+            <w:jc w:val="center"/>
+            <w:rPr>
+              <w:rFonts w:eastAsia="MS Mincho"/>
+              <w:noProof/>
+              <w:lang w:eastAsia="ru-RU"/>
+            </w:rPr>
+          </w:pPr>
+        </w:p>
+        <w:p>
+          <w:pPr>
+            <w:suppressAutoHyphens w:val="0"/>
+            <w:spacing w:line="216" w:lineRule="auto"/>
+            <w:ind w:left="-34" w:firstLine="0"/>
+            <w:jc w:val="center"/>
+            <w:rPr>
+              <w:rFonts w:eastAsia="MS Mincho"/>
+              <w:noProof/>
+              <w:lang w:eastAsia="ru-RU"/>
+            </w:rPr>
+          </w:pPr>
+        </w:p>
+        <w:p>
+          <w:pPr>
+            <w:suppressAutoHyphens w:val="0"/>
+            <w:spacing w:line="216" w:lineRule="auto"/>
+            <w:ind w:left="-34" w:firstLine="0"/>
+            <w:jc w:val="center"/>
+            <w:rPr>
+              <w:rFonts w:eastAsia="MS Mincho"/>
+              <w:noProof/>
+              <w:lang w:eastAsia="ru-RU"/>
+            </w:rPr>
+          </w:pPr>
+        </w:p>
+        <w:p>
+          <w:pPr>
+            <w:suppressAutoHyphens w:val="0"/>
+            <w:spacing w:line="276" w:lineRule="auto"/>
+            <w:ind w:left="-34" w:firstLine="0"/>
+            <w:jc w:val="center"/>
+            <w:rPr>
+              <w:rFonts w:eastAsia="MS Mincho"/>
+              <w:noProof/>
+              <w:sz w:val="40"/>
+              <w:szCs w:val="40"/>
+              <w:lang w:eastAsia="ru-RU"/>
+            </w:rPr>
+          </w:pPr>
+        </w:p>
+        <w:p>
+          <w:pPr>
+            <w:suppressAutoHyphens w:val="0"/>
+            <w:spacing w:line="276" w:lineRule="auto"/>
+            <w:ind w:left="-34" w:firstLine="0"/>
+            <w:jc w:val="center"/>
+            <w:rPr>
+              <w:rFonts w:eastAsia="MS Mincho"/>
+              <w:noProof/>
+              <w:sz w:val="40"/>
+              <w:szCs w:val="40"/>
+              <w:lang w:eastAsia="ru-RU"/>
+            </w:rPr>
+          </w:pPr>
+          <w:r>
+            <w:rPr>
+              <w:rFonts w:eastAsia="MS Mincho"/>
+              <w:noProof/>
+              <w:sz w:val="40"/>
+              <w:szCs w:val="40"/>
+              <w:lang w:eastAsia="ru-RU"/>
+            </w:rPr>
+            <w:t>Создание системы «База Знаний ТОГУ» с полнотекстовым поиском на основе лексем естественного языка</w:t>
+          </w:r>
+        </w:p>
+        <w:p>
+          <w:pPr>
+            <w:suppressAutoHyphens w:val="0"/>
+            <w:spacing w:line="216" w:lineRule="auto"/>
+            <w:ind w:left="-34" w:firstLine="0"/>
+            <w:jc w:val="center"/>
+            <w:rPr>
+              <w:rFonts w:eastAsia="MS Mincho"/>
+              <w:noProof/>
+              <w:lang w:eastAsia="ru-RU"/>
+            </w:rPr>
+          </w:pPr>
+        </w:p>
+        <w:p>
+          <w:pPr>
+            <w:suppressAutoHyphens w:val="0"/>
+            <w:spacing w:line="216" w:lineRule="auto"/>
+            <w:ind w:left="-34" w:firstLine="0"/>
+            <w:jc w:val="center"/>
+            <w:rPr>
+              <w:rFonts w:eastAsia="MS Mincho"/>
+              <w:noProof/>
+              <w:lang w:eastAsia="ru-RU"/>
+            </w:rPr>
+          </w:pPr>
+        </w:p>
+        <w:p>
+          <w:pPr>
+            <w:suppressAutoHyphens w:val="0"/>
+            <w:spacing w:line="240" w:lineRule="auto"/>
+            <w:ind w:left="-34" w:firstLine="0"/>
+            <w:jc w:val="center"/>
+            <w:rPr>
+              <w:rFonts w:eastAsia="MS Mincho"/>
+              <w:noProof/>
+              <w:sz w:val="32"/>
+              <w:szCs w:val="32"/>
+              <w:lang w:eastAsia="ru-RU"/>
+            </w:rPr>
+          </w:pPr>
+          <w:r>
+            <w:rPr>
+              <w:rFonts w:eastAsia="MS Mincho"/>
+              <w:noProof/>
+              <w:sz w:val="32"/>
+              <w:szCs w:val="32"/>
+              <w:lang w:eastAsia="ru-RU"/>
+            </w:rPr>
+            <w:t xml:space="preserve">Текстовый документ </w:t>
+          </w:r>
+          <w:r>
+            <w:rPr>
+              <w:rFonts w:eastAsia="MS Mincho"/>
+              <w:noProof/>
+              <w:sz w:val="32"/>
+              <w:szCs w:val="32"/>
+              <w:lang w:eastAsia="ru-RU"/>
+            </w:rPr>
+            <w:t>МД</w:t>
+          </w:r>
+        </w:p>
+        <w:p>
+          <w:pPr>
+            <w:suppressAutoHyphens w:val="0"/>
+            <w:spacing w:line="240" w:lineRule="auto"/>
+            <w:ind w:left="-34" w:firstLine="0"/>
+            <w:jc w:val="center"/>
+            <w:rPr>
+              <w:rFonts w:eastAsia="MS Mincho"/>
+              <w:noProof/>
+              <w:sz w:val="32"/>
+              <w:szCs w:val="32"/>
+              <w:lang w:eastAsia="ru-RU"/>
+            </w:rPr>
+          </w:pPr>
+          <w:r>
+            <w:rPr>
+              <w:rFonts w:eastAsia="MS Mincho"/>
+              <w:noProof/>
+              <w:sz w:val="32"/>
+              <w:szCs w:val="32"/>
+              <w:lang w:eastAsia="ru-RU"/>
+            </w:rPr>
+            <w:t>МД.220000598.ТД</w:t>
+          </w:r>
+        </w:p>
+        <w:p>
+          <w:pPr>
+            <w:suppressAutoHyphens w:val="0"/>
+            <w:spacing w:line="216" w:lineRule="auto"/>
+            <w:ind w:left="-34" w:firstLine="0"/>
+            <w:jc w:val="center"/>
+            <w:rPr>
+              <w:rFonts w:eastAsia="MS Mincho"/>
+              <w:noProof/>
+              <w:lang w:eastAsia="ru-RU"/>
+            </w:rPr>
+          </w:pPr>
+        </w:p>
+        <w:p>
+          <w:pPr>
+            <w:suppressAutoHyphens w:val="0"/>
+            <w:spacing w:line="216" w:lineRule="auto"/>
+            <w:ind w:left="-34" w:firstLine="0"/>
+            <w:jc w:val="center"/>
+            <w:rPr>
+              <w:rFonts w:eastAsia="MS Mincho"/>
+              <w:noProof/>
+              <w:lang w:eastAsia="ru-RU"/>
+            </w:rPr>
+          </w:pPr>
+        </w:p>
+        <w:p>
+          <w:pPr>
+            <w:suppressAutoHyphens w:val="0"/>
+            <w:spacing w:line="216" w:lineRule="auto"/>
+            <w:ind w:left="-34" w:firstLine="0"/>
+            <w:jc w:val="center"/>
+            <w:rPr>
+              <w:rFonts w:eastAsia="MS Mincho"/>
+              <w:noProof/>
+              <w:sz w:val="36"/>
+              <w:szCs w:val="36"/>
+              <w:lang w:eastAsia="ru-RU"/>
+            </w:rPr>
+          </w:pPr>
+          <w:r>
+            <w:rPr>
+              <w:rFonts w:eastAsia="MS Mincho"/>
+              <w:noProof/>
+              <w:sz w:val="36"/>
+              <w:szCs w:val="36"/>
+              <w:lang w:eastAsia="ru-RU"/>
+            </w:rPr>
+            <w:t>Раздаточный материал</w:t>
+          </w:r>
+        </w:p>
+        <w:p>
+          <w:pPr>
+            <w:suppressAutoHyphens w:val="0"/>
+            <w:spacing w:line="216" w:lineRule="auto"/>
+            <w:ind w:left="-34" w:firstLine="0"/>
+            <w:jc w:val="center"/>
+            <w:rPr>
+              <w:rFonts w:eastAsia="MS Mincho"/>
+              <w:noProof/>
+              <w:lang w:eastAsia="ru-RU"/>
+            </w:rPr>
+          </w:pPr>
+        </w:p>
+        <w:p>
+          <w:pPr>
+            <w:suppressAutoHyphens w:val="0"/>
+            <w:spacing w:line="216" w:lineRule="auto"/>
+            <w:ind w:left="-34" w:firstLine="0"/>
+            <w:jc w:val="center"/>
+            <w:rPr>
+              <w:rFonts w:eastAsia="MS Mincho"/>
+              <w:noProof/>
+              <w:lang w:eastAsia="ru-RU"/>
+            </w:rPr>
+          </w:pPr>
+        </w:p>
+        <w:p>
+          <w:pPr>
+            <w:suppressAutoHyphens w:val="0"/>
+            <w:spacing w:line="216" w:lineRule="auto"/>
+            <w:ind w:left="-34" w:firstLine="0"/>
+            <w:jc w:val="center"/>
+            <w:rPr>
+              <w:rFonts w:eastAsia="MS Mincho"/>
+              <w:noProof/>
+              <w:lang w:eastAsia="ru-RU"/>
+            </w:rPr>
+          </w:pPr>
+        </w:p>
+        <w:p>
+          <w:pPr>
+            <w:suppressAutoHyphens w:val="0"/>
+            <w:spacing w:line="216" w:lineRule="auto"/>
+            <w:ind w:left="-34" w:firstLine="0"/>
+            <w:jc w:val="center"/>
+            <w:rPr>
+              <w:rFonts w:eastAsia="MS Mincho"/>
+              <w:noProof/>
+              <w:lang w:eastAsia="ru-RU"/>
+            </w:rPr>
+          </w:pPr>
+        </w:p>
+        <w:p>
+          <w:pPr>
+            <w:suppressAutoHyphens w:val="0"/>
+            <w:spacing w:line="216" w:lineRule="auto"/>
+            <w:ind w:left="-34" w:firstLine="0"/>
+            <w:jc w:val="center"/>
+            <w:rPr>
+              <w:rFonts w:eastAsia="MS Mincho"/>
+              <w:noProof/>
+              <w:lang w:eastAsia="ru-RU"/>
+            </w:rPr>
+          </w:pPr>
+        </w:p>
+        <w:p>
+          <w:pPr>
+            <w:suppressAutoHyphens w:val="0"/>
+            <w:spacing w:line="216" w:lineRule="auto"/>
+            <w:ind w:left="-34" w:firstLine="0"/>
+            <w:jc w:val="center"/>
+            <w:rPr>
+              <w:rFonts w:eastAsia="MS Mincho"/>
+              <w:noProof/>
+              <w:lang w:eastAsia="ru-RU"/>
+            </w:rPr>
+          </w:pPr>
+        </w:p>
+        <w:p>
+          <w:pPr>
+            <w:suppressAutoHyphens w:val="0"/>
+            <w:spacing w:line="216" w:lineRule="auto"/>
+            <w:ind w:left="-34" w:firstLine="0"/>
+            <w:jc w:val="center"/>
+            <w:rPr>
+              <w:rFonts w:eastAsia="MS Mincho"/>
+              <w:noProof/>
+              <w:lang w:eastAsia="ru-RU"/>
+            </w:rPr>
+          </w:pPr>
+        </w:p>
+        <w:p>
+          <w:pPr>
+            <w:suppressAutoHyphens w:val="0"/>
+            <w:spacing w:line="216" w:lineRule="auto"/>
+            <w:ind w:left="-34" w:firstLine="0"/>
+            <w:jc w:val="center"/>
+            <w:rPr>
+              <w:rFonts w:eastAsia="MS Mincho"/>
+              <w:noProof/>
+              <w:lang w:eastAsia="ru-RU"/>
+            </w:rPr>
+          </w:pPr>
+        </w:p>
+        <w:p>
+          <w:pPr>
+            <w:suppressAutoHyphens w:val="0"/>
+            <w:spacing w:line="216" w:lineRule="auto"/>
+            <w:ind w:left="-34" w:firstLine="0"/>
+            <w:jc w:val="center"/>
+            <w:rPr>
+              <w:rFonts w:eastAsia="MS Mincho"/>
+              <w:noProof/>
+              <w:lang w:eastAsia="ru-RU"/>
+            </w:rPr>
+          </w:pPr>
+        </w:p>
+        <w:p>
+          <w:pPr>
+            <w:suppressAutoHyphens w:val="0"/>
+            <w:spacing w:line="216" w:lineRule="auto"/>
+            <w:ind w:left="-34" w:firstLine="0"/>
+            <w:jc w:val="center"/>
+            <w:rPr>
+              <w:rFonts w:eastAsia="MS Mincho"/>
+              <w:noProof/>
+              <w:lang w:eastAsia="ru-RU"/>
+            </w:rPr>
+          </w:pPr>
+        </w:p>
+        <w:p>
+          <w:pPr>
+            <w:suppressAutoHyphens w:val="0"/>
+            <w:spacing w:line="216" w:lineRule="auto"/>
+            <w:ind w:left="-34" w:firstLine="0"/>
+            <w:jc w:val="center"/>
+            <w:rPr>
+              <w:rFonts w:eastAsia="MS Mincho"/>
+              <w:noProof/>
+              <w:lang w:eastAsia="ru-RU"/>
+            </w:rPr>
+          </w:pPr>
+        </w:p>
+        <w:p>
+          <w:pPr>
+            <w:suppressAutoHyphens w:val="0"/>
+            <w:spacing w:line="216" w:lineRule="auto"/>
+            <w:ind w:left="-34" w:firstLine="0"/>
+            <w:jc w:val="center"/>
+            <w:rPr>
+              <w:rFonts w:eastAsia="MS Mincho"/>
+              <w:noProof/>
+              <w:lang w:eastAsia="ru-RU"/>
+            </w:rPr>
+          </w:pPr>
+        </w:p>
+        <w:p>
+          <w:pPr>
+            <w:suppressAutoHyphens w:val="0"/>
+            <w:spacing w:line="216" w:lineRule="auto"/>
+            <w:ind w:left="-34" w:firstLine="0"/>
+            <w:jc w:val="center"/>
+            <w:rPr>
+              <w:rFonts w:eastAsia="MS Mincho"/>
+              <w:noProof/>
+              <w:lang w:eastAsia="ru-RU"/>
+            </w:rPr>
+          </w:pPr>
+        </w:p>
+        <w:p>
+          <w:pPr>
+            <w:suppressAutoHyphens w:val="0"/>
+            <w:spacing w:line="216" w:lineRule="auto"/>
+            <w:ind w:left="-34" w:firstLine="0"/>
+            <w:jc w:val="center"/>
+            <w:rPr>
+              <w:rFonts w:eastAsia="MS Mincho"/>
+              <w:noProof/>
+              <w:lang w:eastAsia="ru-RU"/>
+            </w:rPr>
+          </w:pPr>
+        </w:p>
+        <w:p>
+          <w:pPr>
+            <w:suppressAutoHyphens w:val="0"/>
+            <w:spacing w:line="216" w:lineRule="auto"/>
+            <w:ind w:left="-34" w:firstLine="0"/>
+            <w:jc w:val="center"/>
+            <w:rPr>
+              <w:rFonts w:eastAsia="MS Mincho"/>
+              <w:noProof/>
+              <w:lang w:eastAsia="ru-RU"/>
+            </w:rPr>
+          </w:pPr>
+        </w:p>
+        <w:p>
+          <w:pPr>
+            <w:suppressAutoHyphens w:val="0"/>
+            <w:spacing w:after="480" w:line="216" w:lineRule="auto"/>
+            <w:ind w:left="-34" w:firstLine="0"/>
+            <w:jc w:val="right"/>
+            <w:rPr>
+              <w:rFonts w:eastAsia="MS Mincho"/>
+              <w:noProof/>
+              <w:lang w:eastAsia="ru-RU"/>
+            </w:rPr>
+          </w:pPr>
+          <w:r>
+            <w:rPr>
+              <w:rFonts w:eastAsia="MS Mincho"/>
+              <w:noProof/>
+              <w:lang w:eastAsia="ru-RU"/>
+            </w:rPr>
+            <w:t>Руководитель</w:t>
+          </w:r>
+          <w:r>
+            <w:rPr>
+              <w:rFonts w:eastAsia="MS Mincho"/>
+              <w:noProof/>
+              <w:lang w:eastAsia="ru-RU"/>
+            </w:rPr>
+            <w:t xml:space="preserve"> </w:t>
+          </w:r>
+          <w:r>
+            <w:rPr>
+              <w:rFonts w:eastAsia="MS Mincho"/>
+              <w:noProof/>
+              <w:lang w:eastAsia="ru-RU"/>
+            </w:rPr>
+            <w:t>доцент</w:t>
+          </w:r>
+          <w:r>
+            <w:rPr>
+              <w:rFonts w:eastAsia="MS Mincho"/>
+              <w:noProof/>
+              <w:lang w:eastAsia="ru-RU"/>
+            </w:rPr>
+            <w:t xml:space="preserve"> </w:t>
+          </w:r>
+          <w:r>
+            <w:rPr>
+              <w:rFonts w:eastAsia="MS Mincho"/>
+              <w:noProof/>
+              <w:lang w:eastAsia="ru-RU"/>
+            </w:rPr>
+            <w:t xml:space="preserve">к.ф.-м.н. </w:t>
+          </w:r>
+          <w:r>
+            <w:rPr>
+              <w:rFonts w:eastAsia="MS Mincho"/>
+              <w:noProof/>
+              <w:lang w:eastAsia="ru-RU"/>
+            </w:rPr>
+            <w:t xml:space="preserve"> </w:t>
+          </w:r>
+          <w:r>
+            <w:rPr>
+              <w:rFonts w:eastAsia="MS Mincho"/>
+              <w:noProof/>
+              <w:lang w:eastAsia="ru-RU"/>
+            </w:rPr>
+            <w:t xml:space="preserve">                      Вихтенко Э.М.</w:t>
+          </w:r>
+        </w:p>
+        <w:p>
+          <w:pPr>
+            <w:suppressAutoHyphens w:val="0"/>
+            <w:spacing w:after="480" w:line="216" w:lineRule="auto"/>
+            <w:ind w:left="-34" w:firstLine="0"/>
+            <w:jc w:val="right"/>
+            <w:rPr>
+              <w:rFonts w:eastAsia="MS Mincho"/>
+              <w:noProof/>
+              <w:lang w:eastAsia="ru-RU"/>
+            </w:rPr>
+          </w:pPr>
+          <w:r>
+            <w:rPr>
+              <w:rFonts w:eastAsia="MS Mincho"/>
+              <w:noProof/>
+              <w:lang w:eastAsia="ru-RU"/>
+            </w:rPr>
+            <w:t xml:space="preserve">Студент гр. ПИИ(м)-31                            Забавин А.С. </w:t>
+          </w:r>
+        </w:p>
+        <w:p>
+          <w:pPr>
+            <w:suppressAutoHyphens w:val="0"/>
+            <w:spacing w:line="216" w:lineRule="auto"/>
+            <w:ind w:left="-34" w:firstLine="0"/>
+            <w:jc w:val="center"/>
+            <w:rPr>
+              <w:rFonts w:eastAsia="MS Mincho"/>
+              <w:noProof/>
+              <w:lang w:eastAsia="ru-RU"/>
+            </w:rPr>
+          </w:pPr>
+        </w:p>
+        <w:p>
+          <w:pPr>
+            <w:suppressAutoHyphens w:val="0"/>
+            <w:spacing w:line="216" w:lineRule="auto"/>
+            <w:ind w:left="-34" w:firstLine="0"/>
+            <w:jc w:val="center"/>
+            <w:rPr>
+              <w:rFonts w:eastAsia="MS Mincho"/>
+              <w:bCs/>
+              <w:noProof/>
+              <w:szCs w:val="24"/>
+              <w:lang w:eastAsia="ru-RU"/>
+            </w:rPr>
+          </w:pPr>
+        </w:p>
+        <w:p>
+          <w:pPr>
+            <w:suppressAutoHyphens w:val="0"/>
+            <w:spacing w:line="216" w:lineRule="auto"/>
+            <w:ind w:left="-34" w:firstLine="0"/>
+            <w:jc w:val="center"/>
+            <w:rPr>
+              <w:rFonts w:eastAsia="MS Mincho"/>
+              <w:bCs/>
+              <w:noProof/>
+              <w:szCs w:val="24"/>
+              <w:lang w:eastAsia="ru-RU"/>
+            </w:rPr>
+          </w:pPr>
+        </w:p>
+        <w:p>
+          <w:pPr>
+            <w:suppressAutoHyphens w:val="0"/>
+            <w:spacing w:line="216" w:lineRule="auto"/>
+            <w:ind w:left="-34" w:firstLine="0"/>
+            <w:jc w:val="center"/>
+            <w:rPr>
+              <w:rFonts w:eastAsia="MS Mincho"/>
+              <w:bCs/>
+              <w:noProof/>
+              <w:szCs w:val="24"/>
+              <w:lang w:eastAsia="ru-RU"/>
+            </w:rPr>
+          </w:pPr>
+        </w:p>
         <w:p>
           <w:pPr>
             <w:suppressAutoHyphens w:val="0"/>
@@ -64,7 +773,6 @@
               <w:rFonts w:eastAsia="MS Mincho"/>
               <w:bCs/>
               <w:noProof/>
-              <w:szCs w:val="24"/>
               <w:lang w:eastAsia="ru-RU"/>
             </w:rPr>
             <w:t>Хабаровск – 202</w:t>
@@ -74,7 +782,6 @@
               <w:rFonts w:eastAsia="MS Mincho"/>
               <w:bCs/>
               <w:noProof/>
-              <w:szCs w:val="24"/>
               <w:lang w:eastAsia="ru-RU"/>
             </w:rPr>
             <w:t>5</w:t>
@@ -84,7 +791,6 @@
               <w:rFonts w:eastAsia="MS Mincho"/>
               <w:bCs/>
               <w:noProof/>
-              <w:szCs w:val="24"/>
               <w:lang w:eastAsia="ru-RU"/>
             </w:rPr>
             <w:t xml:space="preserve"> г.</w:t>
@@ -2467,7 +3173,6 @@
         <w:ind w:firstLine="0"/>
         <w:jc w:val="left"/>
       </w:pPr>
-      <w:bookmarkStart w:id="1" w:name="_GoBack"/>
       <w:r>
         <w:rPr>
           <w:noProof/>
@@ -2523,7 +3228,6 @@
           </wp:inline>
         </w:drawing>
       </w:r>
-      <w:bookmarkEnd w:id="1"/>
       <w:r>
         <w:br w:type="page"/>
       </w:r>
@@ -2542,8 +3246,8 @@
         <w:lastRenderedPageBreak/>
         <w:drawing>
           <wp:inline distT="0" distB="0" distL="0" distR="0">
-            <wp:extent cx="10130064" cy="5701128"/>
-            <wp:effectExtent l="4445" t="0" r="0" b="0"/>
+            <wp:extent cx="9972570" cy="5612491"/>
+            <wp:effectExtent l="8255" t="0" r="0" b="0"/>
             <wp:docPr id="1467173490" name="Рисунок 1467173490" descr="M:\home\git\magistry2022\study.mag_diploma\Мой диплом\ВКР-набор-документов\Презентации в картинках\Презентация-Забавин v01\Слайд14.TIF"/>
             <wp:cNvGraphicFramePr>
               <a:graphicFrameLocks xmlns:a="http://schemas.openxmlformats.org/drawingml/2006/main" noChangeAspect="1"/>
@@ -2573,7 +3277,7 @@
                   <pic:spPr bwMode="auto">
                     <a:xfrm rot="16200000">
                       <a:off x="0" y="0"/>
-                      <a:ext cx="10145241" cy="5709669"/>
+                      <a:ext cx="9992445" cy="5623677"/>
                     </a:xfrm>
                     <a:prstGeom prst="rect">
                       <a:avLst/>
@@ -2662,12 +3366,68 @@
       <w:pPr>
         <w:spacing w:line="240" w:lineRule="auto"/>
         <w:ind w:firstLine="0"/>
-        <w:jc w:val="left"/>
+        <w:jc w:val="center"/>
         <w:rPr>
           <w:noProof/>
           <w:lang w:eastAsia="ru-RU"/>
         </w:rPr>
       </w:pPr>
+    </w:p>
+    <w:p>
+      <w:pPr>
+        <w:spacing w:after="240" w:line="240" w:lineRule="auto"/>
+        <w:ind w:firstLine="0"/>
+        <w:jc w:val="center"/>
+        <w:rPr>
+          <w:b/>
+          <w:noProof/>
+          <w:lang w:eastAsia="ru-RU"/>
+        </w:rPr>
+      </w:pPr>
+      <w:r>
+        <w:rPr>
+          <w:b/>
+          <w:noProof/>
+          <w:lang w:eastAsia="ru-RU"/>
+        </w:rPr>
+        <w:t>Проведенные тесты алгоритмов оптимизации</w:t>
+      </w:r>
+    </w:p>
+    <w:p>
+      <w:pPr>
+        <w:rPr>
+          <w:noProof/>
+          <w:lang w:eastAsia="ru-RU"/>
+        </w:rPr>
+      </w:pPr>
+      <w:r>
+        <w:rPr>
+          <w:color w:val="000000"/>
+        </w:rPr>
+        <w:t xml:space="preserve">Было задано 10 запросов для теста. Вопрос </w:t>
+      </w:r>
+      <w:proofErr w:type="spellStart"/>
+      <w:r>
+        <w:rPr>
+          <w:color w:val="000000"/>
+        </w:rPr>
+        <w:t>строково</w:t>
+      </w:r>
+      <w:proofErr w:type="spellEnd"/>
+      <w:r>
+        <w:rPr>
+          <w:color w:val="000000"/>
+        </w:rPr>
+        <w:t xml:space="preserve"> идентичен вопросу в базе у двух запросов «Как назывался свод законов в Древней Руси?» и «Какого цвета язык у жирафа?». Убраны/изменены союзы, предлоги, окончания вопроса присутствующего в базе знаний </w:t>
+      </w:r>
+      <w:bookmarkStart w:id="1" w:name="_GoBack"/>
+      <w:bookmarkEnd w:id="1"/>
+      <w:r>
+        <w:rPr>
+          <w:color w:val="000000"/>
+        </w:rPr>
+        <w:t>у 2 запросов «Какова длинна кровеносных сосудов человека?» (убрано обобщение «всех»), «Сколько пузырьков углекислого газа содержит шампанское?» (изменены окончания и убран предлог «в»). Остальные 6 запросов перефразированы с использованием синонима или изменен порядок членов предложения.</w:t>
+      </w:r>
     </w:p>
     <w:p>
       <w:pPr>
@@ -2716,13 +3476,41 @@
         </w:rPr>
         <w:t xml:space="preserve">езультаты точности поиска </w:t>
       </w:r>
+      <w:proofErr w:type="spellStart"/>
       <w:r>
         <w:rPr>
           <w:rStyle w:val="Tablename"/>
           <w:color w:val="000000"/>
           <w:lang w:eastAsia="ru-RU"/>
         </w:rPr>
-        <w:t xml:space="preserve">p@K и ap@K для поиска по вхождению строки, при </w:t>
+        <w:t>p@K</w:t>
+      </w:r>
+      <w:proofErr w:type="spellEnd"/>
+      <w:r>
+        <w:rPr>
+          <w:rStyle w:val="Tablename"/>
+          <w:color w:val="000000"/>
+          <w:lang w:eastAsia="ru-RU"/>
+        </w:rPr>
+        <w:t xml:space="preserve"> и </w:t>
+      </w:r>
+      <w:proofErr w:type="spellStart"/>
+      <w:r>
+        <w:rPr>
+          <w:rStyle w:val="Tablename"/>
+          <w:color w:val="000000"/>
+          <w:lang w:eastAsia="ru-RU"/>
+        </w:rPr>
+        <w:t>ap@K</w:t>
+      </w:r>
+      <w:proofErr w:type="spellEnd"/>
+      <w:r>
+        <w:rPr>
+          <w:rStyle w:val="Tablename"/>
+          <w:color w:val="000000"/>
+          <w:lang w:eastAsia="ru-RU"/>
+        </w:rPr>
+        <w:t xml:space="preserve"> для поиска по вхождению строки, при </w:t>
       </w:r>
       <w:r>
         <w:rPr>
@@ -2962,6 +3750,7 @@
                 <w:lang w:eastAsia="ru-RU"/>
               </w:rPr>
             </w:pPr>
+            <w:proofErr w:type="spellStart"/>
             <w:r>
               <w:rPr>
                 <w:color w:val="000000"/>
@@ -2971,6 +3760,7 @@
               </w:rPr>
               <w:t>p@K</w:t>
             </w:r>
+            <w:proofErr w:type="spellEnd"/>
           </w:p>
         </w:tc>
         <w:tc>
@@ -2996,6 +3786,7 @@
                 <w:lang w:eastAsia="ru-RU"/>
               </w:rPr>
             </w:pPr>
+            <w:proofErr w:type="spellStart"/>
             <w:r>
               <w:rPr>
                 <w:color w:val="000000"/>
@@ -3005,6 +3796,7 @@
               </w:rPr>
               <w:t>ap@K</w:t>
             </w:r>
+            <w:proofErr w:type="spellEnd"/>
           </w:p>
         </w:tc>
       </w:tr>
@@ -5153,11 +5945,7 @@
     </w:tbl>
     <w:p>
       <w:pPr>
-        <w:jc w:val="left"/>
-      </w:pPr>
-    </w:p>
-    <w:p>
-      <w:pPr>
+        <w:spacing w:before="120"/>
         <w:jc w:val="left"/>
       </w:pPr>
       <w:r>
@@ -5222,6 +6010,7 @@
                   <w:rPr>
                     <w:rFonts w:ascii="Cambria Math" w:hAnsi="Cambria Math"/>
                   </w:rPr>
+                  <w:lastRenderedPageBreak/>
                   <m:t>map@K=</m:t>
                 </m:r>
                 <m:f>
@@ -5371,15 +6160,22 @@
             <w:bookmarkStart w:id="3" w:name="Ref_formula_8"/>
             <w:bookmarkEnd w:id="3"/>
             <w:r>
-              <w:t>1</w:t>
-            </w:r>
-            <w:r>
-              <w:t xml:space="preserve">) </w:t>
+              <w:t xml:space="preserve">1) </w:t>
             </w:r>
           </w:p>
         </w:tc>
       </w:tr>
     </w:tbl>
+    <w:p>
+      <w:pPr>
+        <w:spacing w:line="240" w:lineRule="auto"/>
+        <w:ind w:firstLine="0"/>
+        <w:jc w:val="left"/>
+        <w:rPr>
+          <w:rStyle w:val="Tablename"/>
+        </w:rPr>
+      </w:pPr>
+    </w:p>
     <w:p>
       <w:pPr>
         <w:pStyle w:val="Tablename0"/>
@@ -5392,40 +6188,10 @@
           <w:rStyle w:val="Tablename"/>
         </w:rPr>
       </w:pPr>
-    </w:p>
-    <w:p>
-      <w:pPr>
-        <w:spacing w:line="240" w:lineRule="auto"/>
-        <w:ind w:firstLine="0"/>
-        <w:jc w:val="left"/>
-        <w:rPr>
-          <w:rStyle w:val="Tablename"/>
-        </w:rPr>
-      </w:pPr>
       <w:r>
         <w:rPr>
           <w:rStyle w:val="Tablename"/>
         </w:rPr>
-        <w:br w:type="page"/>
-      </w:r>
-    </w:p>
-    <w:p>
-      <w:pPr>
-        <w:pStyle w:val="Tablename0"/>
-        <w:tabs>
-          <w:tab w:val="left" w:pos="9659"/>
-        </w:tabs>
-        <w:spacing w:after="120" w:line="240" w:lineRule="auto"/>
-        <w:ind w:left="2324" w:right="113"/>
-        <w:rPr>
-          <w:rStyle w:val="Tablename"/>
-        </w:rPr>
-      </w:pPr>
-      <w:r>
-        <w:rPr>
-          <w:rStyle w:val="Tablename"/>
-        </w:rPr>
-        <w:lastRenderedPageBreak/>
         <w:t>Таблица</w:t>
       </w:r>
       <w:r>
@@ -5456,7 +6222,49 @@
         <w:rPr>
           <w:rStyle w:val="Tablename"/>
         </w:rPr>
-        <w:t>Результаты точности поиска p@K и ap@K для полнотекстового поиска Postgres, при K=10</w:t>
+        <w:t xml:space="preserve">Результаты точности поиска </w:t>
+      </w:r>
+      <w:proofErr w:type="spellStart"/>
+      <w:r>
+        <w:rPr>
+          <w:rStyle w:val="Tablename"/>
+        </w:rPr>
+        <w:t>p@K</w:t>
+      </w:r>
+      <w:proofErr w:type="spellEnd"/>
+      <w:r>
+        <w:rPr>
+          <w:rStyle w:val="Tablename"/>
+        </w:rPr>
+        <w:t xml:space="preserve"> и </w:t>
+      </w:r>
+      <w:proofErr w:type="spellStart"/>
+      <w:r>
+        <w:rPr>
+          <w:rStyle w:val="Tablename"/>
+        </w:rPr>
+        <w:t>ap@K</w:t>
+      </w:r>
+      <w:proofErr w:type="spellEnd"/>
+      <w:r>
+        <w:rPr>
+          <w:rStyle w:val="Tablename"/>
+        </w:rPr>
+        <w:t xml:space="preserve"> для полнотекстового поиска </w:t>
+      </w:r>
+      <w:proofErr w:type="spellStart"/>
+      <w:r>
+        <w:rPr>
+          <w:rStyle w:val="Tablename"/>
+        </w:rPr>
+        <w:t>Postgres</w:t>
+      </w:r>
+      <w:proofErr w:type="spellEnd"/>
+      <w:r>
+        <w:rPr>
+          <w:rStyle w:val="Tablename"/>
+        </w:rPr>
+        <w:t>, при K=10</w:t>
       </w:r>
       <w:r>
         <w:rPr>
@@ -5675,6 +6483,7 @@
                 <w:lang w:eastAsia="ru-RU"/>
               </w:rPr>
             </w:pPr>
+            <w:proofErr w:type="spellStart"/>
             <w:r>
               <w:rPr>
                 <w:color w:val="000000"/>
@@ -5684,6 +6493,7 @@
               </w:rPr>
               <w:t>p@K</w:t>
             </w:r>
+            <w:proofErr w:type="spellEnd"/>
           </w:p>
         </w:tc>
         <w:tc>
@@ -5708,6 +6518,7 @@
                 <w:lang w:eastAsia="ru-RU"/>
               </w:rPr>
             </w:pPr>
+            <w:proofErr w:type="spellStart"/>
             <w:r>
               <w:rPr>
                 <w:color w:val="000000"/>
@@ -5717,6 +6528,7 @@
               </w:rPr>
               <w:t>ap@K</w:t>
             </w:r>
+            <w:proofErr w:type="spellEnd"/>
           </w:p>
         </w:tc>
       </w:tr>
@@ -7867,38 +8679,6 @@
       <w:pPr>
         <w:jc w:val="left"/>
       </w:pPr>
-    </w:p>
-    <w:p>
-      <w:pPr>
-        <w:jc w:val="left"/>
-      </w:pPr>
-      <w:r>
-        <w:t xml:space="preserve">Средневзвешенная точность на </w:t>
-      </w:r>
-      <w:r>
-        <w:rPr>
-          <w:lang w:val="en-US"/>
-        </w:rPr>
-        <w:t>K</w:t>
-      </w:r>
-      <w:r>
-        <w:t xml:space="preserve"> </w:t>
-      </w:r>
-      <w:r>
-        <w:t>элементов для данного алгоритма полнотекстового поиска ответов представлена на формуле</w:t>
-      </w:r>
-      <w:r>
-        <w:fldChar w:fldCharType="begin"/>
-      </w:r>
-      <w:r>
-        <w:instrText xml:space="preserve"> REF Ref_formula_9 \h </w:instrText>
-      </w:r>
-      <w:r>
-        <w:fldChar w:fldCharType="end"/>
-      </w:r>
-      <w:r>
-        <w:t>:</w:t>
-      </w:r>
     </w:p>
     <w:tbl>
       <w:tblPr>
@@ -8077,10 +8857,7 @@
             <w:bookmarkStart w:id="4" w:name="Ref_formula_9"/>
             <w:bookmarkEnd w:id="4"/>
             <w:r>
-              <w:t>2</w:t>
-            </w:r>
-            <w:r>
-              <w:t xml:space="preserve">) </w:t>
+              <w:t xml:space="preserve">2) </w:t>
             </w:r>
           </w:p>
         </w:tc>
@@ -8101,22 +8878,6 @@
     </w:p>
     <w:p>
       <w:pPr>
-        <w:spacing w:line="240" w:lineRule="auto"/>
-        <w:ind w:firstLine="0"/>
-        <w:jc w:val="left"/>
-        <w:rPr>
-          <w:rStyle w:val="Tablename"/>
-        </w:rPr>
-      </w:pPr>
-      <w:r>
-        <w:rPr>
-          <w:rStyle w:val="Tablename"/>
-        </w:rPr>
-        <w:br w:type="page"/>
-      </w:r>
-    </w:p>
-    <w:p>
-      <w:pPr>
         <w:pStyle w:val="Tablename0"/>
         <w:tabs>
           <w:tab w:val="left" w:pos="9799"/>
@@ -8131,7 +8892,6 @@
         <w:rPr>
           <w:rStyle w:val="Tablename"/>
         </w:rPr>
-        <w:lastRenderedPageBreak/>
         <w:t>Таблица</w:t>
       </w:r>
       <w:r>
@@ -8164,11 +8924,33 @@
         </w:rPr>
         <w:t xml:space="preserve">Результаты точности поиска </w:t>
       </w:r>
+      <w:proofErr w:type="spellStart"/>
       <w:r>
         <w:rPr>
           <w:rStyle w:val="Tablename"/>
         </w:rPr>
-        <w:t>p@K и ap@K для полнотекстового поиска с NLP оптимизацией, при K=10</w:t>
+        <w:t>p@K</w:t>
+      </w:r>
+      <w:proofErr w:type="spellEnd"/>
+      <w:r>
+        <w:rPr>
+          <w:rStyle w:val="Tablename"/>
+        </w:rPr>
+        <w:t xml:space="preserve"> и </w:t>
+      </w:r>
+      <w:proofErr w:type="spellStart"/>
+      <w:r>
+        <w:rPr>
+          <w:rStyle w:val="Tablename"/>
+        </w:rPr>
+        <w:t>ap@K</w:t>
+      </w:r>
+      <w:proofErr w:type="spellEnd"/>
+      <w:r>
+        <w:rPr>
+          <w:rStyle w:val="Tablename"/>
+        </w:rPr>
+        <w:t xml:space="preserve"> для полнотекстового поиска с NLP оптимизацией, при K=10</w:t>
       </w:r>
       <w:r>
         <w:rPr>
@@ -8390,6 +9172,7 @@
                 <w:lang w:eastAsia="ru-RU"/>
               </w:rPr>
             </w:pPr>
+            <w:proofErr w:type="spellStart"/>
             <w:r>
               <w:rPr>
                 <w:color w:val="000000"/>
@@ -8399,6 +9182,7 @@
               </w:rPr>
               <w:t>p@K</w:t>
             </w:r>
+            <w:proofErr w:type="spellEnd"/>
           </w:p>
         </w:tc>
         <w:tc>
@@ -8424,6 +9208,7 @@
                 <w:lang w:eastAsia="ru-RU"/>
               </w:rPr>
             </w:pPr>
+            <w:proofErr w:type="spellStart"/>
             <w:r>
               <w:rPr>
                 <w:color w:val="000000"/>
@@ -8433,6 +9218,7 @@
               </w:rPr>
               <w:t>ap@K</w:t>
             </w:r>
+            <w:proofErr w:type="spellEnd"/>
           </w:p>
         </w:tc>
       </w:tr>
@@ -10590,87 +11376,6 @@
           <w:color w:val="000000"/>
         </w:rPr>
       </w:pPr>
-    </w:p>
-    <w:p>
-      <w:pPr>
-        <w:jc w:val="left"/>
-        <w:rPr>
-          <w:color w:val="000000"/>
-        </w:rPr>
-      </w:pPr>
-      <w:r>
-        <w:rPr>
-          <w:color w:val="000000"/>
-        </w:rPr>
-        <w:t xml:space="preserve">Средневзвешенная точность на </w:t>
-      </w:r>
-      <w:r>
-        <w:rPr>
-          <w:color w:val="000000"/>
-          <w:lang w:val="en-US"/>
-        </w:rPr>
-        <w:t>K</w:t>
-      </w:r>
-      <w:r>
-        <w:rPr>
-          <w:color w:val="000000"/>
-        </w:rPr>
-        <w:t xml:space="preserve"> </w:t>
-      </w:r>
-      <w:r>
-        <w:rPr>
-          <w:color w:val="000000"/>
-        </w:rPr>
-        <w:t>элементов для данного алгоритма полнотекстового поиска ответов с</w:t>
-      </w:r>
-      <w:r>
-        <w:rPr>
-          <w:color w:val="000000"/>
-        </w:rPr>
-        <w:t xml:space="preserve"> </w:t>
-      </w:r>
-      <w:r>
-        <w:rPr>
-          <w:color w:val="000000"/>
-          <w:lang w:val="en-US"/>
-        </w:rPr>
-        <w:t>NLP</w:t>
-      </w:r>
-      <w:r>
-        <w:rPr>
-          <w:color w:val="000000"/>
-        </w:rPr>
-        <w:t xml:space="preserve"> оптимизацией представлена на формуле </w:t>
-      </w:r>
-      <w:r>
-        <w:rPr>
-          <w:color w:val="000000"/>
-        </w:rPr>
-        <w:fldChar w:fldCharType="begin"/>
-      </w:r>
-      <w:r>
-        <w:rPr>
-          <w:color w:val="000000"/>
-        </w:rPr>
-        <w:instrText xml:space="preserve"> REF Ref_formula_10 \h </w:instrText>
-      </w:r>
-      <w:r>
-        <w:rPr>
-          <w:color w:val="000000"/>
-        </w:rPr>
-      </w:r>
-      <w:r>
-        <w:rPr>
-          <w:color w:val="000000"/>
-        </w:rPr>
-        <w:fldChar w:fldCharType="end"/>
-      </w:r>
-      <w:r>
-        <w:rPr>
-          <w:color w:val="000000"/>
-        </w:rPr>
-        <w:t>:</w:t>
-      </w:r>
     </w:p>
     <w:tbl>
       <w:tblPr>
@@ -10886,26 +11591,12 @@
             <w:bookmarkStart w:id="5" w:name="Ref_formula_10"/>
             <w:bookmarkEnd w:id="5"/>
             <w:r>
-              <w:t>3</w:t>
-            </w:r>
-            <w:r>
-              <w:t xml:space="preserve">) </w:t>
+              <w:t xml:space="preserve">3) </w:t>
             </w:r>
           </w:p>
         </w:tc>
       </w:tr>
     </w:tbl>
-    <w:p>
-      <w:pPr>
-        <w:spacing w:line="240" w:lineRule="auto"/>
-        <w:ind w:firstLine="0"/>
-        <w:jc w:val="left"/>
-        <w:rPr>
-          <w:noProof/>
-          <w:lang w:eastAsia="ru-RU"/>
-        </w:rPr>
-      </w:pPr>
-    </w:p>
     <w:p>
       <w:pPr>
         <w:spacing w:line="240" w:lineRule="auto"/>
@@ -11063,10 +11754,6 @@
         <w:ind w:firstLine="0"/>
         <w:jc w:val="left"/>
       </w:pPr>
-      <w:r>
-        <w:lastRenderedPageBreak/>
-        <w:br w:type="page"/>
-      </w:r>
     </w:p>
     <w:p>
       <w:pPr>
@@ -11555,7 +12242,7 @@
                             <w:rPr>
                               <w:noProof/>
                             </w:rPr>
-                            <w:t>12</w:t>
+                            <w:t>15</w:t>
                           </w:r>
                           <w:r>
                             <w:fldChar w:fldCharType="end"/>
@@ -11611,7 +12298,7 @@
                       <w:rPr>
                         <w:noProof/>
                       </w:rPr>
-                      <w:t>12</w:t>
+                      <w:t>15</w:t>
                     </w:r>
                     <w:r>
                       <w:fldChar w:fldCharType="end"/>
@@ -13908,7 +14595,6 @@
   <w:style w:type="character" w:default="1" w:styleId="a2">
     <w:name w:val="Default Paragraph Font"/>
     <w:uiPriority w:val="1"/>
-    <w:semiHidden/>
     <w:unhideWhenUsed/>
   </w:style>
   <w:style w:type="table" w:default="1" w:styleId="a3">
@@ -15321,7 +16007,7 @@
 </file>
 
 <file path=customXml/itemProps1.xml><?xml version="1.0" encoding="utf-8"?>
-<ds:datastoreItem xmlns:ds="http://schemas.openxmlformats.org/officeDocument/2006/customXml" ds:itemID="{1014FECC-40A8-4CB5-9683-B75424B8E1DE}">
+<ds:datastoreItem xmlns:ds="http://schemas.openxmlformats.org/officeDocument/2006/customXml" ds:itemID="{0B19E3C1-22CF-497C-8BC1-2FF88DFDA714}">
   <ds:schemaRefs>
     <ds:schemaRef ds:uri="http://schemas.openxmlformats.org/officeDocument/2006/bibliography"/>
   </ds:schemaRefs>

--- a/Мой диплом/ВКР-набор-документов/Раздаточный материал - Забавин.docx
+++ b/Мой диплом/ВКР-набор-документов/Раздаточный материал - Забавин.docx
@@ -121,6 +121,8 @@
               <w:lang w:eastAsia="ru-RU"/>
             </w:rPr>
           </w:pPr>
+          <w:bookmarkStart w:id="0" w:name="_GoBack"/>
+          <w:bookmarkEnd w:id="0"/>
         </w:p>
         <w:p>
           <w:pPr>
@@ -630,15 +632,7 @@
               <w:noProof/>
               <w:lang w:eastAsia="ru-RU"/>
             </w:rPr>
-            <w:t xml:space="preserve">к.ф.-м.н. </w:t>
-          </w:r>
-          <w:r>
-            <w:rPr>
-              <w:rFonts w:eastAsia="MS Mincho"/>
-              <w:noProof/>
-              <w:lang w:eastAsia="ru-RU"/>
-            </w:rPr>
-            <w:t xml:space="preserve"> </w:t>
+            <w:t xml:space="preserve">к.ф.-м.н.  </w:t>
           </w:r>
           <w:r>
             <w:rPr>
@@ -815,7 +809,7 @@
           <w:caps/>
         </w:rPr>
       </w:pPr>
-      <w:bookmarkStart w:id="0" w:name="_Toc199191997"/>
+      <w:bookmarkStart w:id="1" w:name="_Toc199191997"/>
       <w:r>
         <w:rPr>
           <w:caps/>
@@ -823,7 +817,7 @@
         <w:lastRenderedPageBreak/>
         <w:t>Содержание</w:t>
       </w:r>
-      <w:bookmarkEnd w:id="0"/>
+      <w:bookmarkEnd w:id="1"/>
     </w:p>
     <w:p>
       <w:pPr>
@@ -2531,9 +2525,9 @@
         <w:lastRenderedPageBreak/>
         <w:drawing>
           <wp:inline distT="0" distB="0" distL="0" distR="0">
-            <wp:extent cx="10847915" cy="6101953"/>
-            <wp:effectExtent l="0" t="8255" r="2540" b="2540"/>
-            <wp:docPr id="15" name="Рисунок 15" descr="M:\home\git\magistry2022\study.mag_diploma\Мой диплом\ВКР-набор-документов\Презентации в картинках\Презентация-Забавин v01\Слайд3.TIF"/>
+            <wp:extent cx="9780885" cy="5948525"/>
+            <wp:effectExtent l="0" t="7938" r="3493" b="3492"/>
+            <wp:docPr id="5" name="Рисунок 5" descr="M:\home\git\magistry2022\study.mag_diploma\Мой диплом\ВКР-набор-документов\Презентации в картинках\Презентация-Забавин v02\Слайд3.TIF"/>
             <wp:cNvGraphicFramePr>
               <a:graphicFrameLocks xmlns:a="http://schemas.openxmlformats.org/drawingml/2006/main" noChangeAspect="1"/>
             </wp:cNvGraphicFramePr>
@@ -2541,12 +2535,12 @@
               <a:graphicData uri="http://schemas.openxmlformats.org/drawingml/2006/picture">
                 <pic:pic xmlns:pic="http://schemas.openxmlformats.org/drawingml/2006/picture">
                   <pic:nvPicPr>
-                    <pic:cNvPr id="0" name="Picture 4" descr="M:\home\git\magistry2022\study.mag_diploma\Мой диплом\ВКР-набор-документов\Презентации в картинках\Презентация-Забавин v01\Слайд3.TIF"/>
+                    <pic:cNvPr id="0" name="Picture 3" descr="M:\home\git\magistry2022\study.mag_diploma\Мой диплом\ВКР-набор-документов\Презентации в картинках\Презентация-Забавин v02\Слайд3.TIF"/>
                     <pic:cNvPicPr>
                       <a:picLocks noChangeAspect="1" noChangeArrowheads="1"/>
                     </pic:cNvPicPr>
                   </pic:nvPicPr>
-                  <pic:blipFill>
+                  <pic:blipFill rotWithShape="1">
                     <a:blip r:embed="rId13">
                       <a:extLst>
                         <a:ext uri="{28A0092B-C50C-407E-A947-70E740481C1C}">
@@ -2554,15 +2548,13 @@
                         </a:ext>
                       </a:extLst>
                     </a:blip>
-                    <a:srcRect/>
-                    <a:stretch>
-                      <a:fillRect/>
-                    </a:stretch>
+                    <a:srcRect l="4745" r="2765"/>
+                    <a:stretch/>
                   </pic:blipFill>
                   <pic:spPr bwMode="auto">
                     <a:xfrm rot="16200000">
                       <a:off x="0" y="0"/>
-                      <a:ext cx="10866968" cy="6112670"/>
+                      <a:ext cx="9821745" cy="5973375"/>
                     </a:xfrm>
                     <a:prstGeom prst="rect">
                       <a:avLst/>
@@ -2571,6 +2563,11 @@
                     <a:ln>
                       <a:noFill/>
                     </a:ln>
+                    <a:extLst>
+                      <a:ext uri="{53640926-AAD7-44D8-BBD7-CCE9431645EC}">
+                        <a14:shadowObscured xmlns:a14="http://schemas.microsoft.com/office/drawing/2010/main"/>
+                      </a:ext>
+                    </a:extLst>
                   </pic:spPr>
                 </pic:pic>
               </a:graphicData>
@@ -2921,9 +2918,9 @@
         <w:lastRenderedPageBreak/>
         <w:drawing>
           <wp:inline distT="0" distB="0" distL="0" distR="0">
-            <wp:extent cx="10023587" cy="5641204"/>
-            <wp:effectExtent l="635" t="0" r="0" b="0"/>
-            <wp:docPr id="28" name="Рисунок 28" descr="M:\home\git\magistry2022\study.mag_diploma\Мой диплом\ВКР-набор-документов\Презентации в картинках\Презентация-Забавин v01\Слайд9.TIF"/>
+            <wp:extent cx="10005786" cy="5726031"/>
+            <wp:effectExtent l="6350" t="0" r="1905" b="1905"/>
+            <wp:docPr id="6" name="Рисунок 6" descr="M:\home\git\magistry2022\study.mag_diploma\Мой диплом\ВКР-набор-документов\Презентации в картинках\Презентация-Забавин v02\Слайд9.TIF"/>
             <wp:cNvGraphicFramePr>
               <a:graphicFrameLocks xmlns:a="http://schemas.openxmlformats.org/drawingml/2006/main" noChangeAspect="1"/>
             </wp:cNvGraphicFramePr>
@@ -2931,12 +2928,12 @@
               <a:graphicData uri="http://schemas.openxmlformats.org/drawingml/2006/picture">
                 <pic:pic xmlns:pic="http://schemas.openxmlformats.org/drawingml/2006/picture">
                   <pic:nvPicPr>
-                    <pic:cNvPr id="0" name="Picture 10" descr="M:\home\git\magistry2022\study.mag_diploma\Мой диплом\ВКР-набор-документов\Презентации в картинках\Презентация-Забавин v01\Слайд9.TIF"/>
+                    <pic:cNvPr id="0" name="Picture 4" descr="M:\home\git\magistry2022\study.mag_diploma\Мой диплом\ВКР-набор-документов\Презентации в картинках\Презентация-Забавин v02\Слайд9.TIF"/>
                     <pic:cNvPicPr>
                       <a:picLocks noChangeAspect="1" noChangeArrowheads="1"/>
                     </pic:cNvPicPr>
                   </pic:nvPicPr>
-                  <pic:blipFill>
+                  <pic:blipFill rotWithShape="1">
                     <a:blip r:embed="rId19">
                       <a:extLst>
                         <a:ext uri="{28A0092B-C50C-407E-A947-70E740481C1C}">
@@ -2944,15 +2941,13 @@
                         </a:ext>
                       </a:extLst>
                     </a:blip>
-                    <a:srcRect/>
-                    <a:stretch>
-                      <a:fillRect/>
-                    </a:stretch>
+                    <a:srcRect r="1708"/>
+                    <a:stretch/>
                   </pic:blipFill>
                   <pic:spPr bwMode="auto">
                     <a:xfrm rot="16200000">
                       <a:off x="0" y="0"/>
-                      <a:ext cx="10050043" cy="5656093"/>
+                      <a:ext cx="10020848" cy="5734650"/>
                     </a:xfrm>
                     <a:prstGeom prst="rect">
                       <a:avLst/>
@@ -2961,6 +2956,11 @@
                     <a:ln>
                       <a:noFill/>
                     </a:ln>
+                    <a:extLst>
+                      <a:ext uri="{53640926-AAD7-44D8-BBD7-CCE9431645EC}">
+                        <a14:shadowObscured xmlns:a14="http://schemas.microsoft.com/office/drawing/2010/main"/>
+                      </a:ext>
+                    </a:extLst>
                   </pic:spPr>
                 </pic:pic>
               </a:graphicData>
@@ -2986,9 +2986,9 @@
         <w:lastRenderedPageBreak/>
         <w:drawing>
           <wp:inline distT="0" distB="0" distL="0" distR="0">
-            <wp:extent cx="10019928" cy="5639145"/>
-            <wp:effectExtent l="0" t="317" r="317" b="318"/>
-            <wp:docPr id="1467173478" name="Рисунок 1467173478" descr="M:\home\git\magistry2022\study.mag_diploma\Мой диплом\ВКР-набор-документов\Презентации в картинках\Презентация-Забавин v01\Слайд10.TIF"/>
+            <wp:extent cx="9905872" cy="5765490"/>
+            <wp:effectExtent l="0" t="6350" r="0" b="0"/>
+            <wp:docPr id="7" name="Рисунок 7" descr="M:\home\git\magistry2022\study.mag_diploma\Мой диплом\ВКР-набор-документов\Презентации в картинках\Презентация-Забавин v02\Слайд10.TIF"/>
             <wp:cNvGraphicFramePr>
               <a:graphicFrameLocks xmlns:a="http://schemas.openxmlformats.org/drawingml/2006/main" noChangeAspect="1"/>
             </wp:cNvGraphicFramePr>
@@ -2996,12 +2996,12 @@
               <a:graphicData uri="http://schemas.openxmlformats.org/drawingml/2006/picture">
                 <pic:pic xmlns:pic="http://schemas.openxmlformats.org/drawingml/2006/picture">
                   <pic:nvPicPr>
-                    <pic:cNvPr id="0" name="Picture 11" descr="M:\home\git\magistry2022\study.mag_diploma\Мой диплом\ВКР-набор-документов\Презентации в картинках\Презентация-Забавин v01\Слайд10.TIF"/>
+                    <pic:cNvPr id="0" name="Picture 5" descr="M:\home\git\magistry2022\study.mag_diploma\Мой диплом\ВКР-набор-документов\Презентации в картинках\Презентация-Забавин v02\Слайд10.TIF"/>
                     <pic:cNvPicPr>
                       <a:picLocks noChangeAspect="1" noChangeArrowheads="1"/>
                     </pic:cNvPicPr>
                   </pic:nvPicPr>
-                  <pic:blipFill>
+                  <pic:blipFill rotWithShape="1">
                     <a:blip r:embed="rId20">
                       <a:extLst>
                         <a:ext uri="{28A0092B-C50C-407E-A947-70E740481C1C}">
@@ -3009,15 +3009,13 @@
                         </a:ext>
                       </a:extLst>
                     </a:blip>
-                    <a:srcRect/>
-                    <a:stretch>
-                      <a:fillRect/>
-                    </a:stretch>
+                    <a:srcRect r="3355"/>
+                    <a:stretch/>
                   </pic:blipFill>
                   <pic:spPr bwMode="auto">
                     <a:xfrm rot="16200000">
                       <a:off x="0" y="0"/>
-                      <a:ext cx="10037675" cy="5649133"/>
+                      <a:ext cx="9939730" cy="5785196"/>
                     </a:xfrm>
                     <a:prstGeom prst="rect">
                       <a:avLst/>
@@ -3026,6 +3024,11 @@
                     <a:ln>
                       <a:noFill/>
                     </a:ln>
+                    <a:extLst>
+                      <a:ext uri="{53640926-AAD7-44D8-BBD7-CCE9431645EC}">
+                        <a14:shadowObscured xmlns:a14="http://schemas.microsoft.com/office/drawing/2010/main"/>
+                      </a:ext>
+                    </a:extLst>
                   </pic:spPr>
                 </pic:pic>
               </a:graphicData>
@@ -3246,9 +3249,9 @@
         <w:lastRenderedPageBreak/>
         <w:drawing>
           <wp:inline distT="0" distB="0" distL="0" distR="0">
-            <wp:extent cx="9972570" cy="5612491"/>
-            <wp:effectExtent l="8255" t="0" r="0" b="0"/>
-            <wp:docPr id="1467173490" name="Рисунок 1467173490" descr="M:\home\git\magistry2022\study.mag_diploma\Мой диплом\ВКР-набор-документов\Презентации в картинках\Презентация-Забавин v01\Слайд14.TIF"/>
+            <wp:extent cx="10037108" cy="5866090"/>
+            <wp:effectExtent l="9207" t="0" r="0" b="0"/>
+            <wp:docPr id="3" name="Рисунок 3" descr="M:\home\git\magistry2022\study.mag_diploma\Мой диплом\ВКР-набор-документов\Презентации в картинках\Презентация-Забавин v01\Слайд14.TIF"/>
             <wp:cNvGraphicFramePr>
               <a:graphicFrameLocks xmlns:a="http://schemas.openxmlformats.org/drawingml/2006/main" noChangeAspect="1"/>
             </wp:cNvGraphicFramePr>
@@ -3256,12 +3259,12 @@
               <a:graphicData uri="http://schemas.openxmlformats.org/drawingml/2006/picture">
                 <pic:pic xmlns:pic="http://schemas.openxmlformats.org/drawingml/2006/picture">
                   <pic:nvPicPr>
-                    <pic:cNvPr id="0" name="Picture 15" descr="M:\home\git\magistry2022\study.mag_diploma\Мой диплом\ВКР-набор-документов\Презентации в картинках\Презентация-Забавин v01\Слайд14.TIF"/>
+                    <pic:cNvPr id="0" name="Picture 1" descr="M:\home\git\magistry2022\study.mag_diploma\Мой диплом\ВКР-набор-документов\Презентации в картинках\Презентация-Забавин v01\Слайд14.TIF"/>
                     <pic:cNvPicPr>
                       <a:picLocks noChangeAspect="1" noChangeArrowheads="1"/>
                     </pic:cNvPicPr>
                   </pic:nvPicPr>
-                  <pic:blipFill>
+                  <pic:blipFill rotWithShape="1">
                     <a:blip r:embed="rId24">
                       <a:extLst>
                         <a:ext uri="{28A0092B-C50C-407E-A947-70E740481C1C}">
@@ -3269,15 +3272,13 @@
                         </a:ext>
                       </a:extLst>
                     </a:blip>
-                    <a:srcRect/>
-                    <a:stretch>
-                      <a:fillRect/>
-                    </a:stretch>
+                    <a:srcRect r="3754"/>
+                    <a:stretch/>
                   </pic:blipFill>
                   <pic:spPr bwMode="auto">
                     <a:xfrm rot="16200000">
                       <a:off x="0" y="0"/>
-                      <a:ext cx="9992445" cy="5623677"/>
+                      <a:ext cx="10059359" cy="5879094"/>
                     </a:xfrm>
                     <a:prstGeom prst="rect">
                       <a:avLst/>
@@ -3286,6 +3287,11 @@
                     <a:ln>
                       <a:noFill/>
                     </a:ln>
+                    <a:extLst>
+                      <a:ext uri="{53640926-AAD7-44D8-BBD7-CCE9431645EC}">
+                        <a14:shadowObscured xmlns:a14="http://schemas.microsoft.com/office/drawing/2010/main"/>
+                      </a:ext>
+                    </a:extLst>
                   </pic:spPr>
                 </pic:pic>
               </a:graphicData>
@@ -3311,9 +3317,9 @@
         <w:lastRenderedPageBreak/>
         <w:drawing>
           <wp:inline distT="0" distB="0" distL="0" distR="0">
-            <wp:extent cx="9997794" cy="5626688"/>
-            <wp:effectExtent l="0" t="5080" r="0" b="0"/>
-            <wp:docPr id="1467173491" name="Рисунок 1467173491" descr="M:\home\git\magistry2022\study.mag_diploma\Мой диплом\ВКР-набор-документов\Презентации в картинках\Презентация-Забавин v01\Слайд15.TIF"/>
+            <wp:extent cx="9565542" cy="5633665"/>
+            <wp:effectExtent l="3810" t="0" r="1905" b="1905"/>
+            <wp:docPr id="4" name="Рисунок 4" descr="M:\home\git\magistry2022\study.mag_diploma\Мой диплом\ВКР-набор-документов\Презентации в картинках\Презентация-Забавин v01\Слайд15.TIF"/>
             <wp:cNvGraphicFramePr>
               <a:graphicFrameLocks xmlns:a="http://schemas.openxmlformats.org/drawingml/2006/main" noChangeAspect="1"/>
             </wp:cNvGraphicFramePr>
@@ -3321,12 +3327,12 @@
               <a:graphicData uri="http://schemas.openxmlformats.org/drawingml/2006/picture">
                 <pic:pic xmlns:pic="http://schemas.openxmlformats.org/drawingml/2006/picture">
                   <pic:nvPicPr>
-                    <pic:cNvPr id="0" name="Picture 16" descr="M:\home\git\magistry2022\study.mag_diploma\Мой диплом\ВКР-набор-документов\Презентации в картинках\Презентация-Забавин v01\Слайд15.TIF"/>
+                    <pic:cNvPr id="0" name="Picture 2" descr="M:\home\git\magistry2022\study.mag_diploma\Мой диплом\ВКР-набор-документов\Презентации в картинках\Презентация-Забавин v01\Слайд15.TIF"/>
                     <pic:cNvPicPr>
                       <a:picLocks noChangeAspect="1" noChangeArrowheads="1"/>
                     </pic:cNvPicPr>
                   </pic:nvPicPr>
-                  <pic:blipFill>
+                  <pic:blipFill rotWithShape="1">
                     <a:blip r:embed="rId25">
                       <a:extLst>
                         <a:ext uri="{28A0092B-C50C-407E-A947-70E740481C1C}">
@@ -3334,15 +3340,13 @@
                         </a:ext>
                       </a:extLst>
                     </a:blip>
-                    <a:srcRect/>
-                    <a:stretch>
-                      <a:fillRect/>
-                    </a:stretch>
+                    <a:srcRect r="4491"/>
+                    <a:stretch/>
                   </pic:blipFill>
                   <pic:spPr bwMode="auto">
                     <a:xfrm rot="16200000">
                       <a:off x="0" y="0"/>
-                      <a:ext cx="10015978" cy="5636922"/>
+                      <a:ext cx="9594724" cy="5650852"/>
                     </a:xfrm>
                     <a:prstGeom prst="rect">
                       <a:avLst/>
@@ -3351,6 +3355,11 @@
                     <a:ln>
                       <a:noFill/>
                     </a:ln>
+                    <a:extLst>
+                      <a:ext uri="{53640926-AAD7-44D8-BBD7-CCE9431645EC}">
+                        <a14:shadowObscured xmlns:a14="http://schemas.microsoft.com/office/drawing/2010/main"/>
+                      </a:ext>
+                    </a:extLst>
                   </pic:spPr>
                 </pic:pic>
               </a:graphicData>
@@ -3418,15 +3427,7 @@
         <w:rPr>
           <w:color w:val="000000"/>
         </w:rPr>
-        <w:t xml:space="preserve"> идентичен вопросу в базе у двух запросов «Как назывался свод законов в Древней Руси?» и «Какого цвета язык у жирафа?». Убраны/изменены союзы, предлоги, окончания вопроса присутствующего в базе знаний </w:t>
-      </w:r>
-      <w:bookmarkStart w:id="1" w:name="_GoBack"/>
-      <w:bookmarkEnd w:id="1"/>
-      <w:r>
-        <w:rPr>
-          <w:color w:val="000000"/>
-        </w:rPr>
-        <w:t>у 2 запросов «Какова длинна кровеносных сосудов человека?» (убрано обобщение «всех»), «Сколько пузырьков углекислого газа содержит шампанское?» (изменены окончания и убран предлог «в»). Остальные 6 запросов перефразированы с использованием синонима или изменен порядок членов предложения.</w:t>
+        <w:t xml:space="preserve"> идентичен вопросу в базе у двух запросов «Как назывался свод законов в Древней Руси?» и «Какого цвета язык у жирафа?». Убраны/изменены союзы, предлоги, окончания вопроса присутствующего в базе знаний у 2 запросов «Какова длинна кровеносных сосудов человека?» (убрано обобщение «всех»), «Сколько пузырьков углекислого газа содержит шампанское?» (изменены окончания и убран предлог «в»). Остальные 6 запросов перефразированы с использованием синонима или изменен порядок членов предложения.</w:t>
       </w:r>
     </w:p>
     <w:p>
@@ -11632,8 +11633,8 @@
         <w:lastRenderedPageBreak/>
         <w:drawing>
           <wp:inline distT="0" distB="0" distL="0" distR="0">
-            <wp:extent cx="9929165" cy="5588065"/>
-            <wp:effectExtent l="0" t="1270" r="0" b="0"/>
+            <wp:extent cx="9678617" cy="5587894"/>
+            <wp:effectExtent l="6985" t="0" r="6350" b="6350"/>
             <wp:docPr id="1467173493" name="Рисунок 1467173493" descr="M:\home\git\magistry2022\study.mag_diploma\Мой диплом\ВКР-набор-документов\Презентации в картинках\Презентация-Забавин v01\Слайд16.TIF"/>
             <wp:cNvGraphicFramePr>
               <a:graphicFrameLocks xmlns:a="http://schemas.openxmlformats.org/drawingml/2006/main" noChangeAspect="1"/>
@@ -11647,7 +11648,7 @@
                       <a:picLocks noChangeAspect="1" noChangeArrowheads="1"/>
                     </pic:cNvPicPr>
                   </pic:nvPicPr>
-                  <pic:blipFill>
+                  <pic:blipFill rotWithShape="1">
                     <a:blip r:embed="rId26">
                       <a:extLst>
                         <a:ext uri="{28A0092B-C50C-407E-A947-70E740481C1C}">
@@ -11655,15 +11656,13 @@
                         </a:ext>
                       </a:extLst>
                     </a:blip>
-                    <a:srcRect/>
-                    <a:stretch>
-                      <a:fillRect/>
-                    </a:stretch>
+                    <a:srcRect r="2521"/>
+                    <a:stretch/>
                   </pic:blipFill>
                   <pic:spPr bwMode="auto">
                     <a:xfrm rot="16200000">
                       <a:off x="0" y="0"/>
-                      <a:ext cx="9941842" cy="5595200"/>
+                      <a:ext cx="9691272" cy="5595200"/>
                     </a:xfrm>
                     <a:prstGeom prst="rect">
                       <a:avLst/>
@@ -11672,6 +11671,11 @@
                     <a:ln>
                       <a:noFill/>
                     </a:ln>
+                    <a:extLst>
+                      <a:ext uri="{53640926-AAD7-44D8-BBD7-CCE9431645EC}">
+                        <a14:shadowObscured xmlns:a14="http://schemas.microsoft.com/office/drawing/2010/main"/>
+                      </a:ext>
+                    </a:extLst>
                   </pic:spPr>
                 </pic:pic>
               </a:graphicData>
@@ -11697,8 +11701,8 @@
         <w:lastRenderedPageBreak/>
         <w:drawing>
           <wp:inline distT="0" distB="0" distL="0" distR="0">
-            <wp:extent cx="9806930" cy="5519271"/>
-            <wp:effectExtent l="0" t="8890" r="0" b="0"/>
+            <wp:extent cx="9694741" cy="5594453"/>
+            <wp:effectExtent l="0" t="7302" r="0" b="0"/>
             <wp:docPr id="1467173494" name="Рисунок 1467173494" descr="M:\home\git\magistry2022\study.mag_diploma\Мой диплом\ВКР-набор-документов\Презентации в картинках\Презентация-Забавин v01\Слайд17.TIF"/>
             <wp:cNvGraphicFramePr>
               <a:graphicFrameLocks xmlns:a="http://schemas.openxmlformats.org/drawingml/2006/main" noChangeAspect="1"/>
@@ -11712,7 +11716,7 @@
                       <a:picLocks noChangeAspect="1" noChangeArrowheads="1"/>
                     </pic:cNvPicPr>
                   </pic:nvPicPr>
-                  <pic:blipFill>
+                  <pic:blipFill rotWithShape="1">
                     <a:blip r:embed="rId27">
                       <a:extLst>
                         <a:ext uri="{28A0092B-C50C-407E-A947-70E740481C1C}">
@@ -11720,15 +11724,13 @@
                         </a:ext>
                       </a:extLst>
                     </a:blip>
-                    <a:srcRect/>
-                    <a:stretch>
-                      <a:fillRect/>
-                    </a:stretch>
+                    <a:srcRect r="2473"/>
+                    <a:stretch/>
                   </pic:blipFill>
                   <pic:spPr bwMode="auto">
                     <a:xfrm rot="16200000">
                       <a:off x="0" y="0"/>
-                      <a:ext cx="9822246" cy="5527891"/>
+                      <a:ext cx="9729326" cy="5614410"/>
                     </a:xfrm>
                     <a:prstGeom prst="rect">
                       <a:avLst/>
@@ -11737,6 +11739,11 @@
                     <a:ln>
                       <a:noFill/>
                     </a:ln>
+                    <a:extLst>
+                      <a:ext uri="{53640926-AAD7-44D8-BBD7-CCE9431645EC}">
+                        <a14:shadowObscured xmlns:a14="http://schemas.microsoft.com/office/drawing/2010/main"/>
+                      </a:ext>
+                    </a:extLst>
                   </pic:spPr>
                 </pic:pic>
               </a:graphicData>
@@ -12242,7 +12249,7 @@
                             <w:rPr>
                               <w:noProof/>
                             </w:rPr>
-                            <w:t>15</w:t>
+                            <w:t>20</w:t>
                           </w:r>
                           <w:r>
                             <w:fldChar w:fldCharType="end"/>
@@ -12298,7 +12305,7 @@
                       <w:rPr>
                         <w:noProof/>
                       </w:rPr>
-                      <w:t>15</w:t>
+                      <w:t>20</w:t>
                     </w:r>
                     <w:r>
                       <w:fldChar w:fldCharType="end"/>
@@ -14595,6 +14602,7 @@
   <w:style w:type="character" w:default="1" w:styleId="a2">
     <w:name w:val="Default Paragraph Font"/>
     <w:uiPriority w:val="1"/>
+    <w:semiHidden/>
     <w:unhideWhenUsed/>
   </w:style>
   <w:style w:type="table" w:default="1" w:styleId="a3">
@@ -16007,7 +16015,7 @@
 </file>
 
 <file path=customXml/itemProps1.xml><?xml version="1.0" encoding="utf-8"?>
-<ds:datastoreItem xmlns:ds="http://schemas.openxmlformats.org/officeDocument/2006/customXml" ds:itemID="{0B19E3C1-22CF-497C-8BC1-2FF88DFDA714}">
+<ds:datastoreItem xmlns:ds="http://schemas.openxmlformats.org/officeDocument/2006/customXml" ds:itemID="{93FAB00D-5819-491A-8E5D-03412715BD15}">
   <ds:schemaRefs>
     <ds:schemaRef ds:uri="http://schemas.openxmlformats.org/officeDocument/2006/bibliography"/>
   </ds:schemaRefs>
